--- a/Project Proposal/Proposal.docx
+++ b/Project Proposal/Proposal.docx
@@ -511,8 +511,6 @@
           <w:szCs w:val="28"/>
         </w:rPr>
       </w:pPr>
-      <w:bookmarkStart w:id="0" w:name="_GoBack"/>
-      <w:bookmarkEnd w:id="0"/>
     </w:p>
     <w:p>
       <w:pPr>
@@ -3791,7 +3789,7 @@
           <w:b/>
         </w:rPr>
       </w:pPr>
-      <w:bookmarkStart w:id="1" w:name="_Toc534539947"/>
+      <w:bookmarkStart w:id="0" w:name="_Toc534539947"/>
       <w:r>
         <w:rPr>
           <w:b/>
@@ -3805,30 +3803,167 @@
         </w:rPr>
         <w:t>Introduction</w:t>
       </w:r>
+      <w:bookmarkEnd w:id="0"/>
+    </w:p>
+    <w:p>
+      <w:pPr>
+        <w:pStyle w:val="Heading2"/>
+        <w:rPr>
+          <w:b/>
+        </w:rPr>
+      </w:pPr>
+      <w:bookmarkStart w:id="1" w:name="_Toc534539948"/>
+      <w:r>
+        <w:rPr>
+          <w:b/>
+        </w:rPr>
+        <w:t xml:space="preserve">1.1 </w:t>
+      </w:r>
+      <w:r>
+        <w:rPr>
+          <w:b/>
+        </w:rPr>
+        <w:t>Project Introduction</w:t>
+      </w:r>
       <w:bookmarkEnd w:id="1"/>
     </w:p>
     <w:p>
       <w:pPr>
+        <w:ind w:firstLine="720"/>
+        <w:jc w:val="both"/>
+        <w:rPr>
+          <w:rFonts w:ascii="Arial" w:hAnsi="Arial" w:cs="Arial"/>
+        </w:rPr>
+      </w:pPr>
+      <w:r>
+        <w:rPr>
+          <w:rFonts w:ascii="Arial" w:hAnsi="Arial" w:cs="Arial"/>
+        </w:rPr>
+        <w:t>Project that I am currently working on falls under L5DC’s Module Computing Project.</w:t>
+      </w:r>
+      <w:r>
+        <w:rPr>
+          <w:rFonts w:ascii="Arial" w:hAnsi="Arial" w:cs="Arial"/>
+        </w:rPr>
+        <w:t xml:space="preserve"> Aim of this project is to reflect student’s learning over their three semester of study</w:t>
+      </w:r>
+      <w:r>
+        <w:rPr>
+          <w:rFonts w:ascii="Arial" w:hAnsi="Arial" w:cs="Arial"/>
+        </w:rPr>
+        <w:t xml:space="preserve"> </w:t>
+      </w:r>
+      <w:r>
+        <w:rPr>
+          <w:rFonts w:ascii="Arial" w:hAnsi="Arial" w:cs="Arial"/>
+        </w:rPr>
+        <w:t>(L4DC and 1</w:t>
+      </w:r>
+      <w:r>
+        <w:rPr>
+          <w:rFonts w:ascii="Arial" w:hAnsi="Arial" w:cs="Arial"/>
+          <w:vertAlign w:val="superscript"/>
+        </w:rPr>
+        <w:t>st</w:t>
+      </w:r>
+      <w:r>
+        <w:rPr>
+          <w:rFonts w:ascii="Arial" w:hAnsi="Arial" w:cs="Arial"/>
+        </w:rPr>
+        <w:t xml:space="preserve"> semester of L5DC) and preparing them for real world project in their respective field of interest.</w:t>
+      </w:r>
+      <w:r>
+        <w:rPr>
+          <w:rFonts w:ascii="Arial" w:hAnsi="Arial" w:cs="Arial"/>
+        </w:rPr>
+        <w:t xml:space="preserve"> </w:t>
+      </w:r>
+    </w:p>
+    <w:p>
+      <w:pPr>
+        <w:jc w:val="both"/>
+        <w:rPr>
+          <w:rFonts w:ascii="Arial" w:hAnsi="Arial" w:cs="Arial"/>
+        </w:rPr>
+      </w:pPr>
+      <w:r>
+        <w:rPr>
+          <w:rFonts w:ascii="Arial" w:hAnsi="Arial" w:cs="Arial"/>
+        </w:rPr>
+        <w:t xml:space="preserve">Futsal Management System is the project that I am working on. The system is all about keeping record of information about clients and their reservation or booking information. </w:t>
+      </w:r>
+      <w:r>
+        <w:rPr>
+          <w:rFonts w:ascii="Arial" w:hAnsi="Arial" w:cs="Arial"/>
+        </w:rPr>
+        <w:t>Information will be recorded in such a way that it will provide data availability and prevention from data duplication, thus providing systematic management of business process.</w:t>
+      </w:r>
+    </w:p>
+    <w:p>
+      <w:pPr>
+        <w:jc w:val="both"/>
+        <w:rPr>
+          <w:rFonts w:ascii="Arial" w:hAnsi="Arial" w:cs="Arial"/>
+        </w:rPr>
+      </w:pPr>
+    </w:p>
+    <w:p>
+      <w:pPr>
         <w:pStyle w:val="Heading2"/>
         <w:rPr>
           <w:b/>
         </w:rPr>
       </w:pPr>
-      <w:bookmarkStart w:id="2" w:name="_Toc534539948"/>
-      <w:r>
-        <w:rPr>
-          <w:b/>
-        </w:rPr>
-        <w:t xml:space="preserve">1.1 </w:t>
-      </w:r>
-      <w:r>
-        <w:rPr>
-          <w:b/>
-        </w:rPr>
-        <w:t>Project Introduction</w:t>
+      <w:bookmarkStart w:id="2" w:name="_Toc534539949"/>
+      <w:r>
+        <w:rPr>
+          <w:b/>
+        </w:rPr>
+        <w:t xml:space="preserve">1.2 </w:t>
+      </w:r>
+      <w:r>
+        <w:rPr>
+          <w:b/>
+        </w:rPr>
+        <w:t xml:space="preserve">Justification </w:t>
+      </w:r>
+      <w:r>
+        <w:rPr>
+          <w:b/>
+        </w:rPr>
+        <w:t>for</w:t>
+      </w:r>
+      <w:r>
+        <w:rPr>
+          <w:b/>
+        </w:rPr>
+        <w:t xml:space="preserve"> Project</w:t>
       </w:r>
       <w:bookmarkEnd w:id="2"/>
     </w:p>
+    <w:p/>
+    <w:p>
+      <w:pPr>
+        <w:pStyle w:val="Heading3"/>
+        <w:rPr>
+          <w:b/>
+        </w:rPr>
+      </w:pPr>
+      <w:bookmarkStart w:id="3" w:name="_Toc534539950"/>
+      <w:r>
+        <w:rPr>
+          <w:b/>
+        </w:rPr>
+        <w:t xml:space="preserve">1.2.1 </w:t>
+      </w:r>
+      <w:r>
+        <w:rPr>
+          <w:b/>
+        </w:rPr>
+        <w:t>Background of the project</w:t>
+      </w:r>
+      <w:bookmarkEnd w:id="3"/>
+    </w:p>
     <w:p>
       <w:pPr>
         <w:ind w:firstLine="720"/>
@@ -3841,13 +3976,43 @@
         <w:rPr>
           <w:rFonts w:ascii="Arial" w:hAnsi="Arial" w:cs="Arial"/>
         </w:rPr>
-        <w:t>Project that I am currently working on falls under L5DC’s Module Computing Project.</w:t>
-      </w:r>
-      <w:r>
-        <w:rPr>
-          <w:rFonts w:ascii="Arial" w:hAnsi="Arial" w:cs="Arial"/>
-        </w:rPr>
-        <w:t xml:space="preserve"> Aim of this project is to reflect student’s learning over their three semester of study</w:t>
+        <w:t>Project that I am currently developing is mainly focused</w:t>
+      </w:r>
+      <w:r>
+        <w:rPr>
+          <w:rFonts w:ascii="Arial" w:hAnsi="Arial" w:cs="Arial"/>
+        </w:rPr>
+        <w:t xml:space="preserve"> as solution for</w:t>
+      </w:r>
+      <w:r>
+        <w:rPr>
+          <w:rFonts w:ascii="Arial" w:hAnsi="Arial" w:cs="Arial"/>
+        </w:rPr>
+        <w:t xml:space="preserve"> handling</w:t>
+      </w:r>
+      <w:r>
+        <w:rPr>
+          <w:rFonts w:ascii="Arial" w:hAnsi="Arial" w:cs="Arial"/>
+        </w:rPr>
+        <w:t xml:space="preserve"> pre-booking of</w:t>
+      </w:r>
+      <w:r>
+        <w:rPr>
+          <w:rFonts w:ascii="Arial" w:hAnsi="Arial" w:cs="Arial"/>
+        </w:rPr>
+        <w:t xml:space="preserve"> Futsal Field</w:t>
+      </w:r>
+      <w:r>
+        <w:rPr>
+          <w:rFonts w:ascii="Arial" w:hAnsi="Arial" w:cs="Arial"/>
+        </w:rPr>
+        <w:t>,</w:t>
+      </w:r>
+      <w:r>
+        <w:rPr>
+          <w:rFonts w:ascii="Arial" w:hAnsi="Arial" w:cs="Arial"/>
+        </w:rPr>
+        <w:t xml:space="preserve"> that is made by respective customers.</w:t>
       </w:r>
       <w:r>
         <w:rPr>
@@ -3859,91 +4024,84 @@
         <w:rPr>
           <w:rFonts w:ascii="Arial" w:hAnsi="Arial" w:cs="Arial"/>
         </w:rPr>
-        <w:t>(L4DC and 1</w:t>
-      </w:r>
-      <w:r>
-        <w:rPr>
-          <w:rFonts w:ascii="Arial" w:hAnsi="Arial" w:cs="Arial"/>
-          <w:vertAlign w:val="superscript"/>
-        </w:rPr>
-        <w:t>st</w:t>
-      </w:r>
-      <w:r>
-        <w:rPr>
-          <w:rFonts w:ascii="Arial" w:hAnsi="Arial" w:cs="Arial"/>
-        </w:rPr>
-        <w:t xml:space="preserve"> semester of L5DC) and preparing them for real world project in their respective field of interest.</w:t>
-      </w:r>
-      <w:r>
-        <w:rPr>
-          <w:rFonts w:ascii="Arial" w:hAnsi="Arial" w:cs="Arial"/>
-        </w:rPr>
-        <w:t xml:space="preserve"> </w:t>
-      </w:r>
-    </w:p>
-    <w:p>
-      <w:pPr>
-        <w:jc w:val="both"/>
-        <w:rPr>
-          <w:rFonts w:ascii="Arial" w:hAnsi="Arial" w:cs="Arial"/>
-        </w:rPr>
-      </w:pPr>
-      <w:r>
-        <w:rPr>
-          <w:rFonts w:ascii="Arial" w:hAnsi="Arial" w:cs="Arial"/>
-        </w:rPr>
-        <w:t xml:space="preserve">Futsal Management System is the project that I am working on. The system is all about keeping record of information about clients and their reservation or booking information. </w:t>
-      </w:r>
-      <w:r>
-        <w:rPr>
-          <w:rFonts w:ascii="Arial" w:hAnsi="Arial" w:cs="Arial"/>
-        </w:rPr>
-        <w:t>Information will be recorded in such a way that it will provide data availability and prevention from data duplication, thus providing systematic management of business process.</w:t>
-      </w:r>
-    </w:p>
-    <w:p>
-      <w:pPr>
-        <w:jc w:val="both"/>
-        <w:rPr>
-          <w:rFonts w:ascii="Arial" w:hAnsi="Arial" w:cs="Arial"/>
-        </w:rPr>
-      </w:pPr>
-    </w:p>
-    <w:p>
-      <w:pPr>
-        <w:pStyle w:val="Heading2"/>
-        <w:rPr>
-          <w:b/>
-        </w:rPr>
-      </w:pPr>
-      <w:bookmarkStart w:id="3" w:name="_Toc534539949"/>
-      <w:r>
-        <w:rPr>
-          <w:b/>
-        </w:rPr>
-        <w:t xml:space="preserve">1.2 </w:t>
-      </w:r>
-      <w:r>
-        <w:rPr>
-          <w:b/>
-        </w:rPr>
-        <w:t xml:space="preserve">Justification </w:t>
-      </w:r>
-      <w:r>
-        <w:rPr>
-          <w:b/>
-        </w:rPr>
-        <w:t>for</w:t>
-      </w:r>
-      <w:r>
-        <w:rPr>
-          <w:b/>
-        </w:rPr>
-        <w:t xml:space="preserve"> Project</w:t>
-      </w:r>
-      <w:bookmarkEnd w:id="3"/>
-    </w:p>
-    <w:p/>
+        <w:t>S</w:t>
+      </w:r>
+      <w:r>
+        <w:rPr>
+          <w:rFonts w:ascii="Arial" w:hAnsi="Arial" w:cs="Arial"/>
+        </w:rPr>
+        <w:t xml:space="preserve">ystem will allow customer to place their booking according to date and time available. So, system will permit customer log in and displays information about date and time for that ground, cost for that ground before booking. As </w:t>
+      </w:r>
+      <w:r>
+        <w:rPr>
+          <w:rFonts w:ascii="Arial" w:hAnsi="Arial" w:cs="Arial"/>
+        </w:rPr>
+        <w:t>cost for the ground can be varies according to time.</w:t>
+      </w:r>
+    </w:p>
+    <w:p>
+      <w:pPr>
+        <w:jc w:val="both"/>
+        <w:rPr>
+          <w:rFonts w:ascii="Arial" w:hAnsi="Arial" w:cs="Arial"/>
+        </w:rPr>
+      </w:pPr>
+      <w:r>
+        <w:rPr>
+          <w:rFonts w:ascii="Arial" w:hAnsi="Arial" w:cs="Arial"/>
+        </w:rPr>
+        <w:t>Futsal Management System will be web-based application</w:t>
+      </w:r>
+      <w:r>
+        <w:rPr>
+          <w:rFonts w:ascii="Arial" w:hAnsi="Arial" w:cs="Arial"/>
+        </w:rPr>
+        <w:t xml:space="preserve"> with </w:t>
+      </w:r>
+      <w:r>
+        <w:rPr>
+          <w:rFonts w:ascii="Arial" w:hAnsi="Arial" w:cs="Arial"/>
+          <w:b/>
+        </w:rPr>
+        <w:t>primary focus</w:t>
+      </w:r>
+      <w:r>
+        <w:rPr>
+          <w:rFonts w:ascii="Arial" w:hAnsi="Arial" w:cs="Arial"/>
+        </w:rPr>
+        <w:t xml:space="preserve"> of</w:t>
+      </w:r>
+      <w:r>
+        <w:rPr>
+          <w:rFonts w:ascii="Arial" w:hAnsi="Arial" w:cs="Arial"/>
+        </w:rPr>
+        <w:t xml:space="preserve"> providing user friendly UI</w:t>
+      </w:r>
+      <w:r>
+        <w:rPr>
+          <w:rFonts w:ascii="Arial" w:hAnsi="Arial" w:cs="Arial"/>
+        </w:rPr>
+        <w:t>, which allows customer can access to application easily and place their booking procedure from anywhere and anytime. This automated system will reduce time consuming paper work</w:t>
+      </w:r>
+      <w:r>
+        <w:rPr>
+          <w:rFonts w:ascii="Arial" w:hAnsi="Arial" w:cs="Arial"/>
+        </w:rPr>
+        <w:t xml:space="preserve"> and phone calls</w:t>
+      </w:r>
+      <w:r>
+        <w:rPr>
+          <w:rFonts w:ascii="Arial" w:hAnsi="Arial" w:cs="Arial"/>
+        </w:rPr>
+        <w:t xml:space="preserve"> as well as stores important information in database securely and properly.</w:t>
+      </w:r>
+      <w:r>
+        <w:rPr>
+          <w:rFonts w:ascii="Arial" w:hAnsi="Arial" w:cs="Arial"/>
+        </w:rPr>
+        <w:t xml:space="preserve"> Database will be kept secure and backup regularly so that efficiency could be maintained and data storing process will become easier.</w:t>
+      </w:r>
+    </w:p>
     <w:p>
       <w:pPr>
         <w:pStyle w:val="Heading3"/>
@@ -3951,180 +4109,20 @@
           <w:b/>
         </w:rPr>
       </w:pPr>
-      <w:bookmarkStart w:id="4" w:name="_Toc534539950"/>
-      <w:r>
-        <w:rPr>
-          <w:b/>
-        </w:rPr>
-        <w:t xml:space="preserve">1.2.1 </w:t>
-      </w:r>
-      <w:r>
-        <w:rPr>
-          <w:b/>
-        </w:rPr>
-        <w:t>Background of the project</w:t>
+      <w:bookmarkStart w:id="4" w:name="_Toc534539951"/>
+      <w:r>
+        <w:rPr>
+          <w:b/>
+        </w:rPr>
+        <w:t xml:space="preserve">1.2.2 </w:t>
+      </w:r>
+      <w:r>
+        <w:rPr>
+          <w:b/>
+        </w:rPr>
+        <w:t>Problem Statement</w:t>
       </w:r>
       <w:bookmarkEnd w:id="4"/>
-    </w:p>
-    <w:p>
-      <w:pPr>
-        <w:ind w:firstLine="720"/>
-        <w:jc w:val="both"/>
-        <w:rPr>
-          <w:rFonts w:ascii="Arial" w:hAnsi="Arial" w:cs="Arial"/>
-        </w:rPr>
-      </w:pPr>
-      <w:r>
-        <w:rPr>
-          <w:rFonts w:ascii="Arial" w:hAnsi="Arial" w:cs="Arial"/>
-        </w:rPr>
-        <w:t>Project that I am currently developing is mainly focused</w:t>
-      </w:r>
-      <w:r>
-        <w:rPr>
-          <w:rFonts w:ascii="Arial" w:hAnsi="Arial" w:cs="Arial"/>
-        </w:rPr>
-        <w:t xml:space="preserve"> as solution for</w:t>
-      </w:r>
-      <w:r>
-        <w:rPr>
-          <w:rFonts w:ascii="Arial" w:hAnsi="Arial" w:cs="Arial"/>
-        </w:rPr>
-        <w:t xml:space="preserve"> handling</w:t>
-      </w:r>
-      <w:r>
-        <w:rPr>
-          <w:rFonts w:ascii="Arial" w:hAnsi="Arial" w:cs="Arial"/>
-        </w:rPr>
-        <w:t xml:space="preserve"> pre-booking of</w:t>
-      </w:r>
-      <w:r>
-        <w:rPr>
-          <w:rFonts w:ascii="Arial" w:hAnsi="Arial" w:cs="Arial"/>
-        </w:rPr>
-        <w:t xml:space="preserve"> Futsal Field</w:t>
-      </w:r>
-      <w:r>
-        <w:rPr>
-          <w:rFonts w:ascii="Arial" w:hAnsi="Arial" w:cs="Arial"/>
-        </w:rPr>
-        <w:t>,</w:t>
-      </w:r>
-      <w:r>
-        <w:rPr>
-          <w:rFonts w:ascii="Arial" w:hAnsi="Arial" w:cs="Arial"/>
-        </w:rPr>
-        <w:t xml:space="preserve"> that is made by respective customers.</w:t>
-      </w:r>
-      <w:r>
-        <w:rPr>
-          <w:rFonts w:ascii="Arial" w:hAnsi="Arial" w:cs="Arial"/>
-        </w:rPr>
-        <w:t xml:space="preserve"> </w:t>
-      </w:r>
-      <w:r>
-        <w:rPr>
-          <w:rFonts w:ascii="Arial" w:hAnsi="Arial" w:cs="Arial"/>
-        </w:rPr>
-        <w:t>S</w:t>
-      </w:r>
-      <w:r>
-        <w:rPr>
-          <w:rFonts w:ascii="Arial" w:hAnsi="Arial" w:cs="Arial"/>
-        </w:rPr>
-        <w:t xml:space="preserve">ystem will allow customer to place their booking according to date and time available. So, system will permit customer log in and displays information about date and time for that ground, cost for that ground before booking. As </w:t>
-      </w:r>
-      <w:r>
-        <w:rPr>
-          <w:rFonts w:ascii="Arial" w:hAnsi="Arial" w:cs="Arial"/>
-        </w:rPr>
-        <w:t>cost for the ground can be varies according to time.</w:t>
-      </w:r>
-    </w:p>
-    <w:p>
-      <w:pPr>
-        <w:jc w:val="both"/>
-        <w:rPr>
-          <w:rFonts w:ascii="Arial" w:hAnsi="Arial" w:cs="Arial"/>
-        </w:rPr>
-      </w:pPr>
-      <w:r>
-        <w:rPr>
-          <w:rFonts w:ascii="Arial" w:hAnsi="Arial" w:cs="Arial"/>
-        </w:rPr>
-        <w:t>Futsal Management System will be web-based application</w:t>
-      </w:r>
-      <w:r>
-        <w:rPr>
-          <w:rFonts w:ascii="Arial" w:hAnsi="Arial" w:cs="Arial"/>
-        </w:rPr>
-        <w:t xml:space="preserve"> with </w:t>
-      </w:r>
-      <w:r>
-        <w:rPr>
-          <w:rFonts w:ascii="Arial" w:hAnsi="Arial" w:cs="Arial"/>
-          <w:b/>
-        </w:rPr>
-        <w:t>primary focus</w:t>
-      </w:r>
-      <w:r>
-        <w:rPr>
-          <w:rFonts w:ascii="Arial" w:hAnsi="Arial" w:cs="Arial"/>
-        </w:rPr>
-        <w:t xml:space="preserve"> of</w:t>
-      </w:r>
-      <w:r>
-        <w:rPr>
-          <w:rFonts w:ascii="Arial" w:hAnsi="Arial" w:cs="Arial"/>
-        </w:rPr>
-        <w:t xml:space="preserve"> providing user friendly UI</w:t>
-      </w:r>
-      <w:r>
-        <w:rPr>
-          <w:rFonts w:ascii="Arial" w:hAnsi="Arial" w:cs="Arial"/>
-        </w:rPr>
-        <w:t>, which allows customer can access to application easily and place their booking procedure from anywhere and anytime. This automated system will reduce time consuming paper work</w:t>
-      </w:r>
-      <w:r>
-        <w:rPr>
-          <w:rFonts w:ascii="Arial" w:hAnsi="Arial" w:cs="Arial"/>
-        </w:rPr>
-        <w:t xml:space="preserve"> and phone calls</w:t>
-      </w:r>
-      <w:r>
-        <w:rPr>
-          <w:rFonts w:ascii="Arial" w:hAnsi="Arial" w:cs="Arial"/>
-        </w:rPr>
-        <w:t xml:space="preserve"> as well as stores important information in database securely and properly.</w:t>
-      </w:r>
-      <w:r>
-        <w:rPr>
-          <w:rFonts w:ascii="Arial" w:hAnsi="Arial" w:cs="Arial"/>
-        </w:rPr>
-        <w:t xml:space="preserve"> Database will be kept secure and backup regularly so that efficiency could be maintained and data storing process will become easier.</w:t>
-      </w:r>
-    </w:p>
-    <w:p>
-      <w:pPr>
-        <w:pStyle w:val="Heading3"/>
-        <w:rPr>
-          <w:b/>
-        </w:rPr>
-      </w:pPr>
-      <w:bookmarkStart w:id="5" w:name="_Toc534539951"/>
-      <w:r>
-        <w:rPr>
-          <w:b/>
-        </w:rPr>
-        <w:t xml:space="preserve">1.2.2 </w:t>
-      </w:r>
-      <w:r>
-        <w:rPr>
-          <w:b/>
-        </w:rPr>
-        <w:t>Problem Statement</w:t>
-      </w:r>
-      <w:bookmarkEnd w:id="5"/>
     </w:p>
     <w:p/>
     <w:p>
@@ -4329,7 +4327,7 @@
           <w:b/>
         </w:rPr>
       </w:pPr>
-      <w:bookmarkStart w:id="6" w:name="_Toc534539952"/>
+      <w:bookmarkStart w:id="5" w:name="_Toc534539952"/>
       <w:r>
         <w:rPr>
           <w:b/>
@@ -4343,29 +4341,29 @@
         </w:rPr>
         <w:t>Description of the project</w:t>
       </w:r>
+      <w:bookmarkEnd w:id="5"/>
+    </w:p>
+    <w:p>
+      <w:pPr>
+        <w:pStyle w:val="Heading3"/>
+        <w:rPr>
+          <w:b/>
+        </w:rPr>
+      </w:pPr>
+      <w:bookmarkStart w:id="6" w:name="_Toc534539953"/>
+      <w:r>
+        <w:rPr>
+          <w:b/>
+        </w:rPr>
+        <w:t xml:space="preserve">1.3.1 </w:t>
+      </w:r>
+      <w:r>
+        <w:rPr>
+          <w:b/>
+        </w:rPr>
+        <w:t>Features</w:t>
+      </w:r>
       <w:bookmarkEnd w:id="6"/>
-    </w:p>
-    <w:p>
-      <w:pPr>
-        <w:pStyle w:val="Heading3"/>
-        <w:rPr>
-          <w:b/>
-        </w:rPr>
-      </w:pPr>
-      <w:bookmarkStart w:id="7" w:name="_Toc534539953"/>
-      <w:r>
-        <w:rPr>
-          <w:b/>
-        </w:rPr>
-        <w:t xml:space="preserve">1.3.1 </w:t>
-      </w:r>
-      <w:r>
-        <w:rPr>
-          <w:b/>
-        </w:rPr>
-        <w:t>Features</w:t>
-      </w:r>
-      <w:bookmarkEnd w:id="7"/>
     </w:p>
     <w:p/>
     <w:p>
@@ -4952,7 +4950,7 @@
           <w:b/>
         </w:rPr>
       </w:pPr>
-      <w:bookmarkStart w:id="8" w:name="_Toc534539954"/>
+      <w:bookmarkStart w:id="7" w:name="_Toc534539954"/>
       <w:r>
         <w:rPr>
           <w:b/>
@@ -4966,175 +4964,175 @@
         </w:rPr>
         <w:t>Project Scope</w:t>
       </w:r>
+      <w:bookmarkEnd w:id="7"/>
+    </w:p>
+    <w:p>
+      <w:pPr>
+        <w:pStyle w:val="Heading2"/>
+        <w:rPr>
+          <w:b/>
+        </w:rPr>
+      </w:pPr>
+      <w:bookmarkStart w:id="8" w:name="_Toc534539955"/>
+      <w:r>
+        <w:rPr>
+          <w:b/>
+        </w:rPr>
+        <w:t xml:space="preserve">2.1 </w:t>
+      </w:r>
+      <w:r>
+        <w:rPr>
+          <w:b/>
+        </w:rPr>
+        <w:t>Scope and Limitation of project</w:t>
+      </w:r>
       <w:bookmarkEnd w:id="8"/>
     </w:p>
     <w:p>
       <w:pPr>
+        <w:pStyle w:val="Heading3"/>
+        <w:rPr>
+          <w:b/>
+        </w:rPr>
+      </w:pPr>
+      <w:bookmarkStart w:id="9" w:name="_Toc534539956"/>
+      <w:r>
+        <w:rPr>
+          <w:b/>
+        </w:rPr>
+        <w:t>Scope</w:t>
+      </w:r>
+      <w:bookmarkEnd w:id="9"/>
+    </w:p>
+    <w:p>
+      <w:pPr>
+        <w:ind w:firstLine="720"/>
+        <w:jc w:val="both"/>
+        <w:rPr>
+          <w:rFonts w:ascii="Arial" w:hAnsi="Arial" w:cs="Arial"/>
+        </w:rPr>
+      </w:pPr>
+      <w:r>
+        <w:rPr>
+          <w:rFonts w:ascii="Arial" w:hAnsi="Arial" w:cs="Arial"/>
+        </w:rPr>
+        <w:t xml:space="preserve">As per problem statement of project, scope of project </w:t>
+      </w:r>
+      <w:r>
+        <w:rPr>
+          <w:rFonts w:ascii="Arial" w:hAnsi="Arial" w:cs="Arial"/>
+        </w:rPr>
+        <w:t>is providing functionality that meets requirements specified at problem statement</w:t>
+      </w:r>
+      <w:r>
+        <w:rPr>
+          <w:rFonts w:ascii="Arial" w:hAnsi="Arial" w:cs="Arial"/>
+        </w:rPr>
+        <w:t>.</w:t>
+      </w:r>
+      <w:r>
+        <w:rPr>
+          <w:rFonts w:ascii="Arial" w:hAnsi="Arial" w:cs="Arial"/>
+        </w:rPr>
+        <w:t xml:space="preserve"> </w:t>
+      </w:r>
+      <w:r>
+        <w:rPr>
+          <w:rFonts w:ascii="Arial" w:hAnsi="Arial" w:cs="Arial"/>
+        </w:rPr>
+        <w:t xml:space="preserve">Which includes mainly about </w:t>
+      </w:r>
+      <w:r>
+        <w:rPr>
+          <w:rFonts w:ascii="Arial" w:hAnsi="Arial" w:cs="Arial"/>
+        </w:rPr>
+        <w:t>replacing manual task with automated system or other simpler ways. For example, storing record of client’s information with form filling at registration office with physical visit should replace with web-based registration from anywhere user wants. Similarly,</w:t>
+      </w:r>
+      <w:r>
+        <w:rPr>
+          <w:rFonts w:ascii="Arial" w:hAnsi="Arial" w:cs="Arial"/>
+        </w:rPr>
+        <w:t xml:space="preserve"> good UI design, easy</w:t>
+      </w:r>
+      <w:r>
+        <w:rPr>
+          <w:rFonts w:ascii="Arial" w:hAnsi="Arial" w:cs="Arial"/>
+        </w:rPr>
+        <w:t xml:space="preserve"> ground reservation, accept and re</w:t>
+      </w:r>
+      <w:r>
+        <w:rPr>
+          <w:rFonts w:ascii="Arial" w:hAnsi="Arial" w:cs="Arial"/>
+        </w:rPr>
+        <w:t xml:space="preserve">jection of reservation made and automatic </w:t>
+      </w:r>
+      <w:r>
+        <w:rPr>
+          <w:rFonts w:ascii="Arial" w:hAnsi="Arial" w:cs="Arial"/>
+        </w:rPr>
+        <w:t>reservation removing functionality as per rules and policy are scope of the project.</w:t>
+      </w:r>
+    </w:p>
+    <w:p>
+      <w:pPr>
+        <w:pStyle w:val="Heading3"/>
+        <w:rPr>
+          <w:b/>
+        </w:rPr>
+      </w:pPr>
+      <w:bookmarkStart w:id="10" w:name="_Toc534539957"/>
+      <w:r>
+        <w:rPr>
+          <w:b/>
+        </w:rPr>
+        <w:t>Limitation</w:t>
+      </w:r>
+      <w:bookmarkEnd w:id="10"/>
+    </w:p>
+    <w:p>
+      <w:pPr>
+        <w:ind w:firstLine="720"/>
+        <w:jc w:val="both"/>
+        <w:rPr>
+          <w:rFonts w:ascii="Arial" w:hAnsi="Arial" w:cs="Arial"/>
+        </w:rPr>
+      </w:pPr>
+      <w:r>
+        <w:rPr>
+          <w:rFonts w:ascii="Arial" w:hAnsi="Arial" w:cs="Arial"/>
+        </w:rPr>
+        <w:t>Current project in developed with such vision that it will manage reservation and record keeping/tracking functionalities. However, projects lack upon accepting online payment system. Which requires clients for short visit in office for payment of their reservation.</w:t>
+      </w:r>
+    </w:p>
+    <w:p>
+      <w:pPr>
+        <w:jc w:val="both"/>
+        <w:rPr>
+          <w:rFonts w:ascii="Arial" w:hAnsi="Arial" w:cs="Arial"/>
+        </w:rPr>
+      </w:pPr>
+    </w:p>
+    <w:p>
+      <w:pPr>
         <w:pStyle w:val="Heading2"/>
         <w:rPr>
           <w:b/>
         </w:rPr>
       </w:pPr>
-      <w:bookmarkStart w:id="9" w:name="_Toc534539955"/>
-      <w:r>
-        <w:rPr>
-          <w:b/>
-        </w:rPr>
-        <w:t xml:space="preserve">2.1 </w:t>
-      </w:r>
-      <w:r>
-        <w:rPr>
-          <w:b/>
-        </w:rPr>
-        <w:t>Scope and Limitation of project</w:t>
-      </w:r>
-      <w:bookmarkEnd w:id="9"/>
-    </w:p>
-    <w:p>
-      <w:pPr>
-        <w:pStyle w:val="Heading3"/>
-        <w:rPr>
-          <w:b/>
-        </w:rPr>
-      </w:pPr>
-      <w:bookmarkStart w:id="10" w:name="_Toc534539956"/>
-      <w:r>
-        <w:rPr>
-          <w:b/>
-        </w:rPr>
-        <w:t>Scope</w:t>
-      </w:r>
-      <w:bookmarkEnd w:id="10"/>
-    </w:p>
-    <w:p>
-      <w:pPr>
-        <w:ind w:firstLine="720"/>
-        <w:jc w:val="both"/>
-        <w:rPr>
-          <w:rFonts w:ascii="Arial" w:hAnsi="Arial" w:cs="Arial"/>
-        </w:rPr>
-      </w:pPr>
-      <w:r>
-        <w:rPr>
-          <w:rFonts w:ascii="Arial" w:hAnsi="Arial" w:cs="Arial"/>
-        </w:rPr>
-        <w:t xml:space="preserve">As per problem statement of project, scope of project </w:t>
-      </w:r>
-      <w:r>
-        <w:rPr>
-          <w:rFonts w:ascii="Arial" w:hAnsi="Arial" w:cs="Arial"/>
-        </w:rPr>
-        <w:t>is providing functionality that meets requirements specified at problem statement</w:t>
-      </w:r>
-      <w:r>
-        <w:rPr>
-          <w:rFonts w:ascii="Arial" w:hAnsi="Arial" w:cs="Arial"/>
-        </w:rPr>
-        <w:t>.</w:t>
-      </w:r>
-      <w:r>
-        <w:rPr>
-          <w:rFonts w:ascii="Arial" w:hAnsi="Arial" w:cs="Arial"/>
-        </w:rPr>
-        <w:t xml:space="preserve"> </w:t>
-      </w:r>
-      <w:r>
-        <w:rPr>
-          <w:rFonts w:ascii="Arial" w:hAnsi="Arial" w:cs="Arial"/>
-        </w:rPr>
-        <w:t xml:space="preserve">Which includes mainly about </w:t>
-      </w:r>
-      <w:r>
-        <w:rPr>
-          <w:rFonts w:ascii="Arial" w:hAnsi="Arial" w:cs="Arial"/>
-        </w:rPr>
-        <w:t>replacing manual task with automated system or other simpler ways. For example, storing record of client’s information with form filling at registration office with physical visit should replace with web-based registration from anywhere user wants. Similarly,</w:t>
-      </w:r>
-      <w:r>
-        <w:rPr>
-          <w:rFonts w:ascii="Arial" w:hAnsi="Arial" w:cs="Arial"/>
-        </w:rPr>
-        <w:t xml:space="preserve"> good UI design, easy</w:t>
-      </w:r>
-      <w:r>
-        <w:rPr>
-          <w:rFonts w:ascii="Arial" w:hAnsi="Arial" w:cs="Arial"/>
-        </w:rPr>
-        <w:t xml:space="preserve"> ground reservation, accept and re</w:t>
-      </w:r>
-      <w:r>
-        <w:rPr>
-          <w:rFonts w:ascii="Arial" w:hAnsi="Arial" w:cs="Arial"/>
-        </w:rPr>
-        <w:t xml:space="preserve">jection of reservation made and automatic </w:t>
-      </w:r>
-      <w:r>
-        <w:rPr>
-          <w:rFonts w:ascii="Arial" w:hAnsi="Arial" w:cs="Arial"/>
-        </w:rPr>
-        <w:t>reservation removing functionality as per rules and policy are scope of the project.</w:t>
-      </w:r>
-    </w:p>
-    <w:p>
-      <w:pPr>
-        <w:pStyle w:val="Heading3"/>
-        <w:rPr>
-          <w:b/>
-        </w:rPr>
-      </w:pPr>
-      <w:bookmarkStart w:id="11" w:name="_Toc534539957"/>
-      <w:r>
-        <w:rPr>
-          <w:b/>
-        </w:rPr>
-        <w:t>Limitation</w:t>
+      <w:bookmarkStart w:id="11" w:name="_Toc534539958"/>
+      <w:r>
+        <w:rPr>
+          <w:b/>
+        </w:rPr>
+        <w:t xml:space="preserve">2.2 </w:t>
+      </w:r>
+      <w:r>
+        <w:rPr>
+          <w:b/>
+        </w:rPr>
+        <w:t>Aims and Objectives</w:t>
       </w:r>
       <w:bookmarkEnd w:id="11"/>
-    </w:p>
-    <w:p>
-      <w:pPr>
-        <w:ind w:firstLine="720"/>
-        <w:jc w:val="both"/>
-        <w:rPr>
-          <w:rFonts w:ascii="Arial" w:hAnsi="Arial" w:cs="Arial"/>
-        </w:rPr>
-      </w:pPr>
-      <w:r>
-        <w:rPr>
-          <w:rFonts w:ascii="Arial" w:hAnsi="Arial" w:cs="Arial"/>
-        </w:rPr>
-        <w:t>Current project in developed with such vision that it will manage reservation and record keeping/tracking functionalities. However, projects lack upon accepting online payment system. Which requires clients for short visit in office for payment of their reservation.</w:t>
-      </w:r>
-    </w:p>
-    <w:p>
-      <w:pPr>
-        <w:jc w:val="both"/>
-        <w:rPr>
-          <w:rFonts w:ascii="Arial" w:hAnsi="Arial" w:cs="Arial"/>
-        </w:rPr>
-      </w:pPr>
-    </w:p>
-    <w:p>
-      <w:pPr>
-        <w:pStyle w:val="Heading2"/>
-        <w:rPr>
-          <w:b/>
-        </w:rPr>
-      </w:pPr>
-      <w:bookmarkStart w:id="12" w:name="_Toc534539958"/>
-      <w:r>
-        <w:rPr>
-          <w:b/>
-        </w:rPr>
-        <w:t xml:space="preserve">2.2 </w:t>
-      </w:r>
-      <w:r>
-        <w:rPr>
-          <w:b/>
-        </w:rPr>
-        <w:t>Aims and Objectives</w:t>
-      </w:r>
-      <w:bookmarkEnd w:id="12"/>
     </w:p>
     <w:p>
       <w:pPr>
@@ -5460,7 +5458,7 @@
           <w:b/>
         </w:rPr>
       </w:pPr>
-      <w:bookmarkStart w:id="13" w:name="_Toc534539959"/>
+      <w:bookmarkStart w:id="12" w:name="_Toc534539959"/>
       <w:r>
         <w:rPr>
           <w:b/>
@@ -5473,29 +5471,29 @@
         </w:rPr>
         <w:t>Development Methodology</w:t>
       </w:r>
+      <w:bookmarkEnd w:id="12"/>
+    </w:p>
+    <w:p>
+      <w:pPr>
+        <w:pStyle w:val="Heading2"/>
+        <w:rPr>
+          <w:b/>
+        </w:rPr>
+      </w:pPr>
+      <w:bookmarkStart w:id="13" w:name="_Toc534539960"/>
+      <w:r>
+        <w:rPr>
+          <w:b/>
+        </w:rPr>
+        <w:t xml:space="preserve">3.1 </w:t>
+      </w:r>
+      <w:r>
+        <w:rPr>
+          <w:b/>
+        </w:rPr>
+        <w:t>Methodology Used</w:t>
+      </w:r>
       <w:bookmarkEnd w:id="13"/>
-    </w:p>
-    <w:p>
-      <w:pPr>
-        <w:pStyle w:val="Heading2"/>
-        <w:rPr>
-          <w:b/>
-        </w:rPr>
-      </w:pPr>
-      <w:bookmarkStart w:id="14" w:name="_Toc534539960"/>
-      <w:r>
-        <w:rPr>
-          <w:b/>
-        </w:rPr>
-        <w:t xml:space="preserve">3.1 </w:t>
-      </w:r>
-      <w:r>
-        <w:rPr>
-          <w:b/>
-        </w:rPr>
-        <w:t>Methodology Used</w:t>
-      </w:r>
-      <w:bookmarkEnd w:id="14"/>
     </w:p>
     <w:p>
       <w:pPr>
@@ -5731,7 +5729,7 @@
         <w:pStyle w:val="Caption"/>
         <w:jc w:val="both"/>
       </w:pPr>
-      <w:bookmarkStart w:id="15" w:name="_Toc534495979"/>
+      <w:bookmarkStart w:id="14" w:name="_Toc534495979"/>
       <w:r>
         <w:t xml:space="preserve">Figure </w:t>
       </w:r>
@@ -5768,7 +5766,7 @@
       <w:r>
         <w:t xml:space="preserve"> waterfall mode</w:t>
       </w:r>
-      <w:bookmarkEnd w:id="15"/>
+      <w:bookmarkEnd w:id="14"/>
     </w:p>
     <w:p>
       <w:pPr>
@@ -6175,7 +6173,7 @@
           <w:b/>
         </w:rPr>
       </w:pPr>
-      <w:bookmarkStart w:id="16" w:name="_Toc534539961"/>
+      <w:bookmarkStart w:id="15" w:name="_Toc534539961"/>
       <w:r>
         <w:rPr>
           <w:b/>
@@ -6188,7 +6186,7 @@
         </w:rPr>
         <w:t>Design Pattern</w:t>
       </w:r>
-      <w:bookmarkEnd w:id="16"/>
+      <w:bookmarkEnd w:id="15"/>
     </w:p>
     <w:p>
       <w:pPr>
@@ -6786,7 +6784,7 @@
         <w:pStyle w:val="Caption"/>
         <w:jc w:val="both"/>
       </w:pPr>
-      <w:bookmarkStart w:id="17" w:name="_Toc534495980"/>
+      <w:bookmarkStart w:id="16" w:name="_Toc534495980"/>
       <w:r>
         <w:t xml:space="preserve">Figure </w:t>
       </w:r>
@@ -6823,7 +6821,7 @@
       <w:r>
         <w:t xml:space="preserve"> MVC design pattern</w:t>
       </w:r>
-      <w:bookmarkEnd w:id="17"/>
+      <w:bookmarkEnd w:id="16"/>
     </w:p>
     <w:p/>
     <w:p/>
@@ -6834,7 +6832,7 @@
           <w:b/>
         </w:rPr>
       </w:pPr>
-      <w:bookmarkStart w:id="18" w:name="_Toc534539962"/>
+      <w:bookmarkStart w:id="17" w:name="_Toc534539962"/>
       <w:r>
         <w:rPr>
           <w:b/>
@@ -6847,7 +6845,7 @@
         </w:rPr>
         <w:t>System Architecture</w:t>
       </w:r>
-      <w:bookmarkEnd w:id="18"/>
+      <w:bookmarkEnd w:id="17"/>
     </w:p>
     <w:p>
       <w:pPr>
@@ -6871,7 +6869,6 @@
           <w:id w:val="-950480846"/>
           <w:citation/>
         </w:sdtPr>
-        <w:sdtEndPr/>
         <w:sdtContent>
           <w:r>
             <w:rPr>
@@ -6977,7 +6974,6 @@
           <w:id w:val="1431853018"/>
           <w:citation/>
         </w:sdtPr>
-        <w:sdtEndPr/>
         <w:sdtContent>
           <w:r>
             <w:rPr>
@@ -7283,7 +7279,7 @@
         <w:pStyle w:val="Caption"/>
         <w:jc w:val="both"/>
       </w:pPr>
-      <w:bookmarkStart w:id="19" w:name="_Toc534495981"/>
+      <w:bookmarkStart w:id="18" w:name="_Toc534495981"/>
       <w:r>
         <w:t xml:space="preserve">Figure </w:t>
       </w:r>
@@ -7320,7 +7316,7 @@
       <w:r>
         <w:t xml:space="preserve"> 3-Tier Architecture</w:t>
       </w:r>
-      <w:bookmarkEnd w:id="19"/>
+      <w:bookmarkEnd w:id="18"/>
     </w:p>
     <w:p>
       <w:pPr>
@@ -7606,7 +7602,7 @@
           <w:b/>
         </w:rPr>
       </w:pPr>
-      <w:bookmarkStart w:id="20" w:name="_Toc534539963"/>
+      <w:bookmarkStart w:id="19" w:name="_Toc534539963"/>
       <w:r>
         <w:rPr>
           <w:b/>
@@ -7620,23 +7616,23 @@
         </w:rPr>
         <w:t>Work Breakdown Structure (WBS)/Scheduling</w:t>
       </w:r>
+      <w:bookmarkEnd w:id="19"/>
+    </w:p>
+    <w:p>
+      <w:pPr>
+        <w:pStyle w:val="Heading2"/>
+        <w:rPr>
+          <w:b/>
+        </w:rPr>
+      </w:pPr>
+      <w:bookmarkStart w:id="20" w:name="_Toc534539964"/>
+      <w:r>
+        <w:rPr>
+          <w:b/>
+        </w:rPr>
+        <w:t>4.1 Work Breakdown Structure</w:t>
+      </w:r>
       <w:bookmarkEnd w:id="20"/>
-    </w:p>
-    <w:p>
-      <w:pPr>
-        <w:pStyle w:val="Heading2"/>
-        <w:rPr>
-          <w:b/>
-        </w:rPr>
-      </w:pPr>
-      <w:bookmarkStart w:id="21" w:name="_Toc534539964"/>
-      <w:r>
-        <w:rPr>
-          <w:b/>
-        </w:rPr>
-        <w:t>4.1 Work Breakdown Structure</w:t>
-      </w:r>
-      <w:bookmarkEnd w:id="21"/>
     </w:p>
     <w:p>
       <w:pPr>
@@ -7767,7 +7763,7 @@
         <w:pStyle w:val="Caption"/>
         <w:jc w:val="both"/>
       </w:pPr>
-      <w:bookmarkStart w:id="22" w:name="_Toc534495982"/>
+      <w:bookmarkStart w:id="21" w:name="_Toc534495982"/>
       <w:r>
         <w:t xml:space="preserve">Figure </w:t>
       </w:r>
@@ -7807,7 +7803,7 @@
       <w:r>
         <w:t>WBS Scheduling</w:t>
       </w:r>
-      <w:bookmarkEnd w:id="22"/>
+      <w:bookmarkEnd w:id="21"/>
     </w:p>
     <w:p/>
     <w:p/>
@@ -7832,7 +7828,7 @@
           <w:b/>
         </w:rPr>
       </w:pPr>
-      <w:bookmarkStart w:id="23" w:name="_Toc534539965"/>
+      <w:bookmarkStart w:id="22" w:name="_Toc534539965"/>
       <w:r>
         <w:rPr>
           <w:b/>
@@ -7840,7 +7836,7 @@
         <w:lastRenderedPageBreak/>
         <w:t>4.2 Milestones</w:t>
       </w:r>
-      <w:bookmarkEnd w:id="23"/>
+      <w:bookmarkEnd w:id="22"/>
     </w:p>
     <w:p>
       <w:pPr>
@@ -7915,7 +7911,7 @@
           <w:szCs w:val="26"/>
         </w:rPr>
       </w:pPr>
-      <w:bookmarkStart w:id="24" w:name="_Toc534495983"/>
+      <w:bookmarkStart w:id="23" w:name="_Toc534495983"/>
       <w:r>
         <w:t xml:space="preserve">Figure </w:t>
       </w:r>
@@ -7952,7 +7948,7 @@
       <w:r>
         <w:t xml:space="preserve"> Milestone</w:t>
       </w:r>
-      <w:bookmarkEnd w:id="24"/>
+      <w:bookmarkEnd w:id="23"/>
     </w:p>
     <w:p>
       <w:pPr>
@@ -8844,7 +8840,7 @@
           <w:b/>
         </w:rPr>
       </w:pPr>
-      <w:bookmarkStart w:id="25" w:name="_Toc534539966"/>
+      <w:bookmarkStart w:id="24" w:name="_Toc534539966"/>
       <w:r>
         <w:rPr>
           <w:b/>
@@ -8857,7 +8853,7 @@
         </w:rPr>
         <w:t>Scheduling / Gantt Chart</w:t>
       </w:r>
-      <w:bookmarkEnd w:id="25"/>
+      <w:bookmarkEnd w:id="24"/>
     </w:p>
     <w:p>
       <w:pPr>
@@ -8920,7 +8916,7 @@
         <w:pStyle w:val="Caption"/>
         <w:jc w:val="both"/>
       </w:pPr>
-      <w:bookmarkStart w:id="26" w:name="_Toc534495984"/>
+      <w:bookmarkStart w:id="25" w:name="_Toc534495984"/>
       <w:r>
         <w:t xml:space="preserve">Figure </w:t>
       </w:r>
@@ -8957,7 +8953,7 @@
       <w:r>
         <w:t xml:space="preserve"> Gantt chart1</w:t>
       </w:r>
-      <w:bookmarkEnd w:id="26"/>
+      <w:bookmarkEnd w:id="25"/>
     </w:p>
     <w:p>
       <w:pPr>
@@ -9017,7 +9013,7 @@
         <w:pStyle w:val="Caption"/>
         <w:jc w:val="both"/>
       </w:pPr>
-      <w:bookmarkStart w:id="27" w:name="_Toc534495985"/>
+      <w:bookmarkStart w:id="26" w:name="_Toc534495985"/>
       <w:r>
         <w:t xml:space="preserve">Figure </w:t>
       </w:r>
@@ -9054,7 +9050,7 @@
       <w:r>
         <w:t xml:space="preserve"> Gantt chart 2</w:t>
       </w:r>
-      <w:bookmarkEnd w:id="27"/>
+      <w:bookmarkEnd w:id="26"/>
     </w:p>
     <w:p>
       <w:pPr>
@@ -9084,7 +9080,7 @@
           <w:b/>
         </w:rPr>
       </w:pPr>
-      <w:bookmarkStart w:id="28" w:name="_Toc534539967"/>
+      <w:bookmarkStart w:id="27" w:name="_Toc534539967"/>
       <w:r>
         <w:rPr>
           <w:b/>
@@ -9097,7 +9093,7 @@
         </w:rPr>
         <w:t>Risk Management</w:t>
       </w:r>
-      <w:bookmarkEnd w:id="28"/>
+      <w:bookmarkEnd w:id="27"/>
     </w:p>
     <w:p>
       <w:pPr>
@@ -9173,7 +9169,6 @@
           <w:id w:val="360015398"/>
           <w:citation/>
         </w:sdtPr>
-        <w:sdtEndPr/>
         <w:sdtContent>
           <w:r>
             <w:rPr>
@@ -9487,7 +9482,7 @@
           <w:b/>
         </w:rPr>
       </w:pPr>
-      <w:bookmarkStart w:id="29" w:name="_Toc534539968"/>
+      <w:bookmarkStart w:id="28" w:name="_Toc534539968"/>
       <w:r>
         <w:rPr>
           <w:b/>
@@ -9501,7 +9496,7 @@
         </w:rPr>
         <w:t>, Likelihood and its consequences tables</w:t>
       </w:r>
-      <w:bookmarkEnd w:id="29"/>
+      <w:bookmarkEnd w:id="28"/>
     </w:p>
     <w:p>
       <w:pPr>
@@ -10212,6 +10207,188 @@
         <w:t>Some potential threats, their impact on project and Solutions:</w:t>
       </w:r>
     </w:p>
+    <w:p>
+      <w:pPr>
+        <w:jc w:val="both"/>
+        <w:rPr>
+          <w:rFonts w:ascii="Arial" w:hAnsi="Arial" w:cs="Arial"/>
+          <w:b/>
+        </w:rPr>
+      </w:pPr>
+    </w:p>
+    <w:p>
+      <w:pPr>
+        <w:jc w:val="both"/>
+        <w:rPr>
+          <w:rFonts w:ascii="Arial" w:hAnsi="Arial" w:cs="Arial"/>
+          <w:b/>
+        </w:rPr>
+      </w:pPr>
+    </w:p>
+    <w:p>
+      <w:pPr>
+        <w:jc w:val="both"/>
+        <w:rPr>
+          <w:rFonts w:ascii="Arial" w:hAnsi="Arial" w:cs="Arial"/>
+          <w:b/>
+        </w:rPr>
+      </w:pPr>
+    </w:p>
+    <w:p>
+      <w:pPr>
+        <w:jc w:val="both"/>
+        <w:rPr>
+          <w:rFonts w:ascii="Arial" w:hAnsi="Arial" w:cs="Arial"/>
+          <w:b/>
+        </w:rPr>
+      </w:pPr>
+    </w:p>
+    <w:p>
+      <w:pPr>
+        <w:jc w:val="both"/>
+        <w:rPr>
+          <w:rFonts w:ascii="Arial" w:hAnsi="Arial" w:cs="Arial"/>
+          <w:b/>
+        </w:rPr>
+      </w:pPr>
+    </w:p>
+    <w:p>
+      <w:pPr>
+        <w:jc w:val="both"/>
+        <w:rPr>
+          <w:rFonts w:ascii="Arial" w:hAnsi="Arial" w:cs="Arial"/>
+          <w:b/>
+        </w:rPr>
+      </w:pPr>
+    </w:p>
+    <w:p>
+      <w:pPr>
+        <w:jc w:val="both"/>
+        <w:rPr>
+          <w:rFonts w:ascii="Arial" w:hAnsi="Arial" w:cs="Arial"/>
+          <w:b/>
+        </w:rPr>
+      </w:pPr>
+    </w:p>
+    <w:p>
+      <w:pPr>
+        <w:jc w:val="both"/>
+        <w:rPr>
+          <w:rFonts w:ascii="Arial" w:hAnsi="Arial" w:cs="Arial"/>
+          <w:b/>
+        </w:rPr>
+      </w:pPr>
+    </w:p>
+    <w:p>
+      <w:pPr>
+        <w:jc w:val="both"/>
+        <w:rPr>
+          <w:rFonts w:ascii="Arial" w:hAnsi="Arial" w:cs="Arial"/>
+          <w:b/>
+        </w:rPr>
+      </w:pPr>
+    </w:p>
+    <w:p>
+      <w:pPr>
+        <w:jc w:val="both"/>
+        <w:rPr>
+          <w:rFonts w:ascii="Arial" w:hAnsi="Arial" w:cs="Arial"/>
+          <w:b/>
+        </w:rPr>
+      </w:pPr>
+    </w:p>
+    <w:p>
+      <w:pPr>
+        <w:jc w:val="both"/>
+        <w:rPr>
+          <w:rFonts w:ascii="Arial" w:hAnsi="Arial" w:cs="Arial"/>
+          <w:b/>
+        </w:rPr>
+      </w:pPr>
+    </w:p>
+    <w:p>
+      <w:pPr>
+        <w:jc w:val="both"/>
+        <w:rPr>
+          <w:rFonts w:ascii="Arial" w:hAnsi="Arial" w:cs="Arial"/>
+          <w:b/>
+        </w:rPr>
+      </w:pPr>
+    </w:p>
+    <w:p>
+      <w:pPr>
+        <w:jc w:val="both"/>
+        <w:rPr>
+          <w:rFonts w:ascii="Arial" w:hAnsi="Arial" w:cs="Arial"/>
+          <w:b/>
+        </w:rPr>
+      </w:pPr>
+    </w:p>
+    <w:p>
+      <w:pPr>
+        <w:jc w:val="both"/>
+        <w:rPr>
+          <w:rFonts w:ascii="Arial" w:hAnsi="Arial" w:cs="Arial"/>
+          <w:b/>
+        </w:rPr>
+      </w:pPr>
+    </w:p>
+    <w:p>
+      <w:pPr>
+        <w:jc w:val="both"/>
+        <w:rPr>
+          <w:rFonts w:ascii="Arial" w:hAnsi="Arial" w:cs="Arial"/>
+          <w:b/>
+        </w:rPr>
+      </w:pPr>
+    </w:p>
+    <w:p>
+      <w:pPr>
+        <w:jc w:val="both"/>
+        <w:rPr>
+          <w:rFonts w:ascii="Arial" w:hAnsi="Arial" w:cs="Arial"/>
+          <w:b/>
+        </w:rPr>
+      </w:pPr>
+    </w:p>
+    <w:p>
+      <w:pPr>
+        <w:jc w:val="both"/>
+        <w:rPr>
+          <w:rFonts w:ascii="Arial" w:hAnsi="Arial" w:cs="Arial"/>
+          <w:b/>
+        </w:rPr>
+      </w:pPr>
+    </w:p>
+    <w:p>
+      <w:pPr>
+        <w:jc w:val="both"/>
+        <w:rPr>
+          <w:rFonts w:ascii="Arial" w:hAnsi="Arial" w:cs="Arial"/>
+          <w:b/>
+        </w:rPr>
+      </w:pPr>
+    </w:p>
+    <w:p>
+      <w:pPr>
+        <w:jc w:val="both"/>
+        <w:rPr>
+          <w:rFonts w:ascii="Arial" w:hAnsi="Arial" w:cs="Arial"/>
+          <w:b/>
+        </w:rPr>
+      </w:pPr>
+    </w:p>
+    <w:p>
+      <w:pPr>
+        <w:jc w:val="both"/>
+        <w:rPr>
+          <w:rFonts w:ascii="Arial" w:hAnsi="Arial" w:cs="Arial"/>
+          <w:b/>
+        </w:rPr>
+      </w:pPr>
+      <w:bookmarkStart w:id="29" w:name="_GoBack"/>
+      <w:bookmarkEnd w:id="29"/>
+    </w:p>
     <w:tbl>
       <w:tblPr>
         <w:tblStyle w:val="TableGrid"/>
@@ -10244,6 +10421,7 @@
                 <w:rFonts w:ascii="Arial" w:hAnsi="Arial" w:cs="Arial"/>
                 <w:b/>
               </w:rPr>
+              <w:lastRenderedPageBreak/>
               <w:t>SN</w:t>
             </w:r>
           </w:p>
@@ -10861,7 +11039,6 @@
               <w:rPr>
                 <w:rFonts w:ascii="Arial" w:hAnsi="Arial" w:cs="Arial"/>
               </w:rPr>
-              <w:lastRenderedPageBreak/>
               <w:t>5</w:t>
             </w:r>
             <w:r>
@@ -11497,6 +11674,7 @@
           <w:rFonts w:ascii="Arial" w:hAnsi="Arial" w:cs="Arial"/>
           <w:bCs/>
         </w:rPr>
+        <w:lastRenderedPageBreak/>
         <w:t xml:space="preserve">In my project I have </w:t>
       </w:r>
       <w:r>
@@ -11706,7 +11884,6 @@
         <w:rPr>
           <w:noProof/>
         </w:rPr>
-        <w:lastRenderedPageBreak/>
         <w:drawing>
           <wp:inline distT="0" distB="0" distL="0" distR="0" wp14:anchorId="13992B6D" wp14:editId="3DA73BDB">
             <wp:extent cx="6217920" cy="3216578"/>
@@ -12018,7 +12195,6 @@
         <w:rPr>
           <w:b/>
         </w:rPr>
-        <w:lastRenderedPageBreak/>
         <w:t>7. Conclusion of the project</w:t>
       </w:r>
       <w:bookmarkEnd w:id="33"/>
@@ -12295,7 +12471,6 @@
           <w:docPartUnique/>
         </w:docPartObj>
       </w:sdtPr>
-      <w:sdtEndPr/>
       <w:sdtContent>
         <w:p>
           <w:pPr>
@@ -12321,7 +12496,6 @@
             <w:id w:val="111145805"/>
             <w:bibliography/>
           </w:sdtPr>
-          <w:sdtEndPr/>
           <w:sdtContent>
             <w:p>
               <w:pPr>
@@ -14185,7 +14359,7 @@
       </w:pPr>
     </w:pPrDefault>
   </w:docDefaults>
-  <w:latentStyles w:defLockedState="0" w:defUIPriority="99" w:defSemiHidden="0" w:defUnhideWhenUsed="0" w:defQFormat="0" w:count="375">
+  <w:latentStyles w:defLockedState="0" w:defUIPriority="99" w:defSemiHidden="0" w:defUnhideWhenUsed="0" w:defQFormat="0" w:count="376">
     <w:lsdException w:name="Normal" w:uiPriority="0" w:qFormat="1"/>
     <w:lsdException w:name="heading 1" w:uiPriority="9" w:qFormat="1"/>
     <w:lsdException w:name="heading 2" w:semiHidden="1" w:uiPriority="9" w:unhideWhenUsed="1" w:qFormat="1"/>
@@ -14291,7 +14465,6 @@
     <w:lsdException w:name="HTML Sample" w:semiHidden="1" w:unhideWhenUsed="1"/>
     <w:lsdException w:name="HTML Typewriter" w:semiHidden="1" w:unhideWhenUsed="1"/>
     <w:lsdException w:name="HTML Variable" w:semiHidden="1" w:unhideWhenUsed="1"/>
-    <w:lsdException w:name="Normal Table" w:semiHidden="1" w:unhideWhenUsed="1"/>
     <w:lsdException w:name="annotation subject" w:semiHidden="1" w:unhideWhenUsed="1"/>
     <w:lsdException w:name="No List" w:semiHidden="1" w:unhideWhenUsed="1"/>
     <w:lsdException w:name="Outline List 1" w:semiHidden="1" w:unhideWhenUsed="1"/>
@@ -14338,10 +14511,8 @@
     <w:lsdException w:name="Table Subtle 2" w:semiHidden="1" w:unhideWhenUsed="1"/>
     <w:lsdException w:name="Table Web 1" w:semiHidden="1" w:unhideWhenUsed="1"/>
     <w:lsdException w:name="Table Web 2" w:semiHidden="1" w:unhideWhenUsed="1"/>
-    <w:lsdException w:name="Table Web 3" w:semiHidden="1" w:unhideWhenUsed="1"/>
     <w:lsdException w:name="Balloon Text" w:semiHidden="1" w:unhideWhenUsed="1"/>
     <w:lsdException w:name="Table Grid" w:uiPriority="39"/>
-    <w:lsdException w:name="Table Theme" w:semiHidden="1" w:unhideWhenUsed="1"/>
     <w:lsdException w:name="Placeholder Text" w:semiHidden="1"/>
     <w:lsdException w:name="No Spacing" w:uiPriority="1" w:qFormat="1"/>
     <w:lsdException w:name="Light Shading" w:uiPriority="60"/>
@@ -14561,6 +14732,7 @@
     <w:lsdException w:name="Smart Hyperlink" w:semiHidden="1" w:unhideWhenUsed="1"/>
     <w:lsdException w:name="Hashtag" w:semiHidden="1" w:unhideWhenUsed="1"/>
     <w:lsdException w:name="Unresolved Mention" w:semiHidden="1" w:unhideWhenUsed="1"/>
+    <w:lsdException w:name="Smart Link" w:semiHidden="1" w:unhideWhenUsed="1"/>
   </w:latentStyles>
   <w:style w:type="paragraph" w:default="1" w:styleId="Normal">
     <w:name w:val="Normal"/>
@@ -14871,6 +15043,35 @@
     <w:rPr>
       <w:rFonts w:cs="Mangal"/>
       <w:szCs w:val="21"/>
+    </w:rPr>
+  </w:style>
+  <w:style w:type="paragraph" w:styleId="BalloonText">
+    <w:name w:val="Balloon Text"/>
+    <w:basedOn w:val="Normal"/>
+    <w:link w:val="BalloonTextChar"/>
+    <w:uiPriority w:val="99"/>
+    <w:semiHidden/>
+    <w:unhideWhenUsed/>
+    <w:rsid w:val="0066188D"/>
+    <w:rPr>
+      <w:rFonts w:ascii="Segoe UI" w:hAnsi="Segoe UI" w:cs="Mangal"/>
+      <w:sz w:val="18"/>
+      <w:szCs w:val="16"/>
+    </w:rPr>
+  </w:style>
+  <w:style w:type="character" w:customStyle="1" w:styleId="BalloonTextChar">
+    <w:name w:val="Balloon Text Char"/>
+    <w:basedOn w:val="DefaultParagraphFont"/>
+    <w:link w:val="BalloonText"/>
+    <w:uiPriority w:val="99"/>
+    <w:semiHidden/>
+    <w:rsid w:val="0066188D"/>
+    <w:rPr>
+      <w:rFonts w:ascii="Segoe UI" w:eastAsia="Noto Serif CJK SC" w:hAnsi="Segoe UI" w:cs="Mangal"/>
+      <w:kern w:val="2"/>
+      <w:sz w:val="18"/>
+      <w:szCs w:val="16"/>
+      <w:lang w:eastAsia="zh-CN" w:bidi="hi-IN"/>
     </w:rPr>
   </w:style>
 </w:styles>
@@ -15213,7 +15414,7 @@
 </file>
 
 <file path=customXml/itemProps1.xml><?xml version="1.0" encoding="utf-8"?>
-<ds:datastoreItem xmlns:ds="http://schemas.openxmlformats.org/officeDocument/2006/customXml" ds:itemID="{100467D8-C7F3-4B68-A6F9-2128A3AFDC65}">
+<ds:datastoreItem xmlns:ds="http://schemas.openxmlformats.org/officeDocument/2006/customXml" ds:itemID="{F1C64F0D-3A52-4153-9EEC-EAF3B2DD0A65}">
   <ds:schemaRefs>
     <ds:schemaRef ds:uri="http://schemas.openxmlformats.org/officeDocument/2006/bibliography"/>
   </ds:schemaRefs>
